--- a/documents/sprint-docs/Nicolas Sprint 4 .docx
+++ b/documents/sprint-docs/Nicolas Sprint 4 .docx
@@ -44,12 +44,6 @@
         <w:gridCol w:w="2257"/>
       </w:tblGrid>
       <w:tr>
-        <w:tblPrEx>
-          <w:tblCellMar>
-            <w:top w:w="0" w:type="dxa"/>
-            <w:bottom w:w="0" w:type="dxa"/>
-          </w:tblCellMar>
-        </w:tblPrEx>
         <w:tc>
           <w:tcPr>
             <w:tcW w:w="2256" w:type="dxa"/>
@@ -121,12 +115,6 @@
         </w:tc>
       </w:tr>
       <w:tr>
-        <w:tblPrEx>
-          <w:tblCellMar>
-            <w:top w:w="0" w:type="dxa"/>
-            <w:bottom w:w="0" w:type="dxa"/>
-          </w:tblCellMar>
-        </w:tblPrEx>
         <w:tc>
           <w:tcPr>
             <w:tcW w:w="2256" w:type="dxa"/>
@@ -177,23 +165,12 @@
               <w:spacing w:after="0" w:line="240" w:lineRule="auto"/>
             </w:pPr>
             <w:r>
-              <w:rPr>
-                <w:rFonts w:ascii="Arial" w:eastAsia="Arial" w:hAnsi="Arial" w:cs="Arial"/>
-                <w:b/>
-                <w:color w:val="000000"/>
-              </w:rPr>
-              <w:t>a41c35fa1d4fbaa7d0e23a751923523679184535</w:t>
-            </w:r>
-          </w:p>
-        </w:tc>
-      </w:tr>
-      <w:tr>
-        <w:tblPrEx>
-          <w:tblCellMar>
-            <w:top w:w="0" w:type="dxa"/>
-            <w:bottom w:w="0" w:type="dxa"/>
-          </w:tblCellMar>
-        </w:tblPrEx>
+              <w:t>9b34a0a175c90505ef652486acf890aad30d71cc</w:t>
+            </w:r>
+          </w:p>
+        </w:tc>
+      </w:tr>
+      <w:tr>
         <w:trPr>
           <w:trHeight w:val="1"/>
         </w:trPr>
@@ -315,12 +292,6 @@
         </w:tc>
       </w:tr>
       <w:tr>
-        <w:tblPrEx>
-          <w:tblCellMar>
-            <w:top w:w="0" w:type="dxa"/>
-            <w:bottom w:w="0" w:type="dxa"/>
-          </w:tblCellMar>
-        </w:tblPrEx>
         <w:trPr>
           <w:trHeight w:val="1"/>
         </w:trPr>
@@ -344,35 +315,82 @@
               <w:spacing w:after="0" w:line="240" w:lineRule="auto"/>
             </w:pPr>
             <w:r>
+              <w:t>4</w:t>
+            </w:r>
+          </w:p>
+        </w:tc>
+        <w:tc>
+          <w:tcPr>
+            <w:tcW w:w="2256" w:type="dxa"/>
+            <w:tcBorders>
+              <w:top w:val="single" w:sz="8" w:space="0" w:color="000000"/>
+              <w:left w:val="single" w:sz="8" w:space="0" w:color="000000"/>
+              <w:bottom w:val="single" w:sz="8" w:space="0" w:color="000000"/>
+              <w:right w:val="single" w:sz="8" w:space="0" w:color="000000"/>
+            </w:tcBorders>
+            <w:shd w:val="clear" w:color="auto" w:fill="auto"/>
+            <w:tcMar>
+              <w:left w:w="100" w:type="dxa"/>
+              <w:right w:w="100" w:type="dxa"/>
+            </w:tcMar>
+          </w:tcPr>
+          <w:p>
+            <w:pPr>
+              <w:spacing w:after="0" w:line="240" w:lineRule="auto"/>
+            </w:pPr>
+            <w:r>
+              <w:rPr>
+                <w:rFonts w:ascii="Arial" w:eastAsia="Arial" w:hAnsi="Arial" w:cs="Arial"/>
+              </w:rPr>
+              <w:t>23</w:t>
+            </w:r>
+            <w:r>
+              <w:rPr>
+                <w:rFonts w:ascii="Arial" w:eastAsia="Arial" w:hAnsi="Arial" w:cs="Arial"/>
+                <w:vertAlign w:val="superscript"/>
+              </w:rPr>
+              <w:t xml:space="preserve"> </w:t>
+            </w:r>
+            <w:r>
+              <w:rPr>
+                <w:rFonts w:ascii="Arial" w:eastAsia="Arial" w:hAnsi="Arial" w:cs="Arial"/>
+                <w:vertAlign w:val="superscript"/>
+              </w:rPr>
+              <w:t>rd</w:t>
+            </w:r>
+            <w:r>
+              <w:rPr>
+                <w:rFonts w:ascii="Arial" w:eastAsia="Arial" w:hAnsi="Arial" w:cs="Arial"/>
+              </w:rPr>
+              <w:t xml:space="preserve"> april</w:t>
+            </w:r>
+          </w:p>
+        </w:tc>
+        <w:tc>
+          <w:tcPr>
+            <w:tcW w:w="2257" w:type="dxa"/>
+            <w:tcBorders>
+              <w:top w:val="single" w:sz="8" w:space="0" w:color="000000"/>
+              <w:left w:val="single" w:sz="8" w:space="0" w:color="000000"/>
+              <w:bottom w:val="single" w:sz="8" w:space="0" w:color="000000"/>
+              <w:right w:val="single" w:sz="8" w:space="0" w:color="000000"/>
+            </w:tcBorders>
+            <w:shd w:val="clear" w:color="auto" w:fill="auto"/>
+            <w:tcMar>
+              <w:left w:w="100" w:type="dxa"/>
+              <w:right w:w="100" w:type="dxa"/>
+            </w:tcMar>
+          </w:tcPr>
+          <w:p>
+            <w:pPr>
+              <w:spacing w:after="0" w:line="240" w:lineRule="auto"/>
+            </w:pPr>
+            <w:r>
+              <w:rPr>
+                <w:rFonts w:ascii="Arial" w:eastAsia="Arial" w:hAnsi="Arial" w:cs="Arial"/>
+              </w:rPr>
               <w:t>3</w:t>
             </w:r>
-          </w:p>
-        </w:tc>
-        <w:tc>
-          <w:tcPr>
-            <w:tcW w:w="2256" w:type="dxa"/>
-            <w:tcBorders>
-              <w:top w:val="single" w:sz="8" w:space="0" w:color="000000"/>
-              <w:left w:val="single" w:sz="8" w:space="0" w:color="000000"/>
-              <w:bottom w:val="single" w:sz="8" w:space="0" w:color="000000"/>
-              <w:right w:val="single" w:sz="8" w:space="0" w:color="000000"/>
-            </w:tcBorders>
-            <w:shd w:val="clear" w:color="auto" w:fill="auto"/>
-            <w:tcMar>
-              <w:left w:w="100" w:type="dxa"/>
-              <w:right w:w="100" w:type="dxa"/>
-            </w:tcMar>
-          </w:tcPr>
-          <w:p>
-            <w:pPr>
-              <w:spacing w:after="0" w:line="240" w:lineRule="auto"/>
-            </w:pPr>
-            <w:r>
-              <w:rPr>
-                <w:rFonts w:ascii="Arial" w:eastAsia="Arial" w:hAnsi="Arial" w:cs="Arial"/>
-              </w:rPr>
-              <w:t>6</w:t>
-            </w:r>
             <w:r>
               <w:rPr>
                 <w:rFonts w:ascii="Arial" w:eastAsia="Arial" w:hAnsi="Arial" w:cs="Arial"/>
@@ -385,52 +403,20 @@
                 <w:rFonts w:ascii="Arial" w:eastAsia="Arial" w:hAnsi="Arial" w:cs="Arial"/>
                 <w:vertAlign w:val="superscript"/>
               </w:rPr>
-              <w:t>th</w:t>
-            </w:r>
-            <w:r>
-              <w:rPr>
-                <w:rFonts w:ascii="Arial" w:eastAsia="Arial" w:hAnsi="Arial" w:cs="Arial"/>
-              </w:rPr>
-              <w:t xml:space="preserve"> april</w:t>
-            </w:r>
-          </w:p>
-        </w:tc>
-        <w:tc>
-          <w:tcPr>
-            <w:tcW w:w="2257" w:type="dxa"/>
-            <w:tcBorders>
-              <w:top w:val="single" w:sz="8" w:space="0" w:color="000000"/>
-              <w:left w:val="single" w:sz="8" w:space="0" w:color="000000"/>
-              <w:bottom w:val="single" w:sz="8" w:space="0" w:color="000000"/>
-              <w:right w:val="single" w:sz="8" w:space="0" w:color="000000"/>
-            </w:tcBorders>
-            <w:shd w:val="clear" w:color="auto" w:fill="auto"/>
-            <w:tcMar>
-              <w:left w:w="100" w:type="dxa"/>
-              <w:right w:w="100" w:type="dxa"/>
-            </w:tcMar>
-          </w:tcPr>
-          <w:p>
-            <w:pPr>
-              <w:spacing w:after="0" w:line="240" w:lineRule="auto"/>
-            </w:pPr>
-            <w:r>
-              <w:rPr>
-                <w:rFonts w:ascii="Arial" w:eastAsia="Arial" w:hAnsi="Arial" w:cs="Arial"/>
-              </w:rPr>
-              <w:t>18</w:t>
-            </w:r>
-            <w:r>
-              <w:rPr>
-                <w:rFonts w:ascii="Arial" w:eastAsia="Arial" w:hAnsi="Arial" w:cs="Arial"/>
-              </w:rPr>
-              <w:t xml:space="preserve">th </w:t>
-            </w:r>
-            <w:r>
-              <w:rPr>
-                <w:rFonts w:ascii="Arial" w:eastAsia="Arial" w:hAnsi="Arial" w:cs="Arial"/>
-              </w:rPr>
-              <w:t>may</w:t>
+              <w:t xml:space="preserve">rd </w:t>
+            </w:r>
+            <w:r>
+              <w:rPr>
+                <w:rFonts w:ascii="Arial" w:eastAsia="Arial" w:hAnsi="Arial" w:cs="Arial"/>
+                <w:vertAlign w:val="superscript"/>
+              </w:rPr>
+              <w:t xml:space="preserve"> </w:t>
+            </w:r>
+            <w:r>
+              <w:rPr>
+                <w:rFonts w:ascii="Arial" w:hAnsi="Arial" w:cs="Arial"/>
+              </w:rPr>
+              <w:t>june</w:t>
             </w:r>
           </w:p>
         </w:tc>
@@ -504,12 +490,6 @@
         <w:gridCol w:w="9026"/>
       </w:tblGrid>
       <w:tr>
-        <w:tblPrEx>
-          <w:tblCellMar>
-            <w:top w:w="0" w:type="dxa"/>
-            <w:bottom w:w="0" w:type="dxa"/>
-          </w:tblCellMar>
-        </w:tblPrEx>
         <w:trPr>
           <w:trHeight w:val="1"/>
         </w:trPr>
@@ -544,12 +524,6 @@
         </w:tc>
       </w:tr>
       <w:tr>
-        <w:tblPrEx>
-          <w:tblCellMar>
-            <w:top w:w="0" w:type="dxa"/>
-            <w:bottom w:w="0" w:type="dxa"/>
-          </w:tblCellMar>
-        </w:tblPrEx>
         <w:trPr>
           <w:trHeight w:val="1"/>
         </w:trPr>
@@ -576,12 +550,45 @@
               </w:rPr>
             </w:pPr>
             <w:r>
-              <w:object w:dxaOrig="8310" w:dyaOrig="8489" w14:anchorId="5D756BFF">
-                <v:rect id="_x0000_i1031" style="width:309pt;height:204.75pt" o:ole="" o:preferrelative="t" stroked="f">
-                  <v:imagedata r:id="rId4" o:title=""/>
-                </v:rect>
-                <o:OLEObject Type="Embed" ProgID="StaticDib" ShapeID="_x0000_i1031" DrawAspect="Content" ObjectID="_1714379287" r:id="rId5"/>
-              </w:object>
+              <w:rPr>
+                <w:rFonts w:ascii="Calibri" w:eastAsia="Calibri" w:hAnsi="Calibri" w:cs="Calibri"/>
+                <w:noProof/>
+              </w:rPr>
+              <w:drawing>
+                <wp:inline distT="0" distB="0" distL="0" distR="0" wp14:anchorId="03E749A7" wp14:editId="773EC33A">
+                  <wp:extent cx="4218305" cy="3433314"/>
+                  <wp:effectExtent l="0" t="0" r="0" b="0"/>
+                  <wp:docPr id="1" name="Picture 1"/>
+                  <wp:cNvGraphicFramePr>
+                    <a:graphicFrameLocks xmlns:a="http://schemas.openxmlformats.org/drawingml/2006/main" noChangeAspect="1"/>
+                  </wp:cNvGraphicFramePr>
+                  <a:graphic xmlns:a="http://schemas.openxmlformats.org/drawingml/2006/main">
+                    <a:graphicData uri="http://schemas.openxmlformats.org/drawingml/2006/picture">
+                      <pic:pic xmlns:pic="http://schemas.openxmlformats.org/drawingml/2006/picture">
+                        <pic:nvPicPr>
+                          <pic:cNvPr id="1" name=""/>
+                          <pic:cNvPicPr/>
+                        </pic:nvPicPr>
+                        <pic:blipFill>
+                          <a:blip r:embed="rId4"/>
+                          <a:stretch>
+                            <a:fillRect/>
+                          </a:stretch>
+                        </pic:blipFill>
+                        <pic:spPr>
+                          <a:xfrm>
+                            <a:off x="0" y="0"/>
+                            <a:ext cx="4242338" cy="3452875"/>
+                          </a:xfrm>
+                          <a:prstGeom prst="rect">
+                            <a:avLst/>
+                          </a:prstGeom>
+                        </pic:spPr>
+                      </pic:pic>
+                    </a:graphicData>
+                  </a:graphic>
+                </wp:inline>
+              </w:drawing>
             </w:r>
           </w:p>
         </w:tc>
@@ -609,12 +616,6 @@
         <w:gridCol w:w="9026"/>
       </w:tblGrid>
       <w:tr>
-        <w:tblPrEx>
-          <w:tblCellMar>
-            <w:top w:w="0" w:type="dxa"/>
-            <w:bottom w:w="0" w:type="dxa"/>
-          </w:tblCellMar>
-        </w:tblPrEx>
         <w:trPr>
           <w:trHeight w:val="1"/>
         </w:trPr>
@@ -649,12 +650,6 @@
         </w:tc>
       </w:tr>
       <w:tr>
-        <w:tblPrEx>
-          <w:tblCellMar>
-            <w:top w:w="0" w:type="dxa"/>
-            <w:bottom w:w="0" w:type="dxa"/>
-          </w:tblCellMar>
-        </w:tblPrEx>
         <w:trPr>
           <w:trHeight w:val="1"/>
         </w:trPr>
@@ -681,12 +676,45 @@
               </w:rPr>
             </w:pPr>
             <w:r>
-              <w:object w:dxaOrig="8310" w:dyaOrig="6375" w14:anchorId="4844687F">
-                <v:rect id="_x0000_i1035" style="width:237.75pt;height:180pt" o:ole="" o:preferrelative="t" stroked="f">
-                  <v:imagedata r:id="rId6" o:title=""/>
-                </v:rect>
-                <o:OLEObject Type="Embed" ProgID="StaticDib" ShapeID="_x0000_i1035" DrawAspect="Content" ObjectID="_1714379288" r:id="rId7"/>
-              </w:object>
+              <w:rPr>
+                <w:rFonts w:ascii="Calibri" w:eastAsia="Calibri" w:hAnsi="Calibri" w:cs="Calibri"/>
+                <w:noProof/>
+              </w:rPr>
+              <w:drawing>
+                <wp:inline distT="0" distB="0" distL="0" distR="0" wp14:anchorId="726DF88A" wp14:editId="63E224D5">
+                  <wp:extent cx="3424687" cy="2656732"/>
+                  <wp:effectExtent l="0" t="0" r="0" b="0"/>
+                  <wp:docPr id="2" name="Picture 2"/>
+                  <wp:cNvGraphicFramePr>
+                    <a:graphicFrameLocks xmlns:a="http://schemas.openxmlformats.org/drawingml/2006/main" noChangeAspect="1"/>
+                  </wp:cNvGraphicFramePr>
+                  <a:graphic xmlns:a="http://schemas.openxmlformats.org/drawingml/2006/main">
+                    <a:graphicData uri="http://schemas.openxmlformats.org/drawingml/2006/picture">
+                      <pic:pic xmlns:pic="http://schemas.openxmlformats.org/drawingml/2006/picture">
+                        <pic:nvPicPr>
+                          <pic:cNvPr id="1" name=""/>
+                          <pic:cNvPicPr/>
+                        </pic:nvPicPr>
+                        <pic:blipFill>
+                          <a:blip r:embed="rId5"/>
+                          <a:stretch>
+                            <a:fillRect/>
+                          </a:stretch>
+                        </pic:blipFill>
+                        <pic:spPr>
+                          <a:xfrm>
+                            <a:off x="0" y="0"/>
+                            <a:ext cx="3465111" cy="2688091"/>
+                          </a:xfrm>
+                          <a:prstGeom prst="rect">
+                            <a:avLst/>
+                          </a:prstGeom>
+                        </pic:spPr>
+                      </pic:pic>
+                    </a:graphicData>
+                  </a:graphic>
+                </wp:inline>
+              </w:drawing>
             </w:r>
           </w:p>
         </w:tc>
@@ -714,12 +742,6 @@
         <w:gridCol w:w="9026"/>
       </w:tblGrid>
       <w:tr>
-        <w:tblPrEx>
-          <w:tblCellMar>
-            <w:top w:w="0" w:type="dxa"/>
-            <w:bottom w:w="0" w:type="dxa"/>
-          </w:tblCellMar>
-        </w:tblPrEx>
         <w:trPr>
           <w:trHeight w:val="1"/>
         </w:trPr>
@@ -748,18 +770,13 @@
                 <w:rFonts w:ascii="Arial" w:eastAsia="Arial" w:hAnsi="Arial" w:cs="Arial"/>
                 <w:b/>
               </w:rPr>
+              <w:lastRenderedPageBreak/>
               <w:t>Sprint Reflection and summary</w:t>
             </w:r>
           </w:p>
         </w:tc>
       </w:tr>
       <w:tr>
-        <w:tblPrEx>
-          <w:tblCellMar>
-            <w:top w:w="0" w:type="dxa"/>
-            <w:bottom w:w="0" w:type="dxa"/>
-          </w:tblCellMar>
-        </w:tblPrEx>
         <w:trPr>
           <w:trHeight w:val="1"/>
         </w:trPr>
@@ -786,13 +803,13 @@
               <w:rPr>
                 <w:rFonts w:ascii="Arial" w:eastAsia="Arial" w:hAnsi="Arial" w:cs="Arial"/>
               </w:rPr>
-              <w:t xml:space="preserve">During the sprint i have worked on </w:t>
-            </w:r>
-            <w:r>
-              <w:rPr>
-                <w:rFonts w:ascii="Arial" w:eastAsia="Arial" w:hAnsi="Arial" w:cs="Arial"/>
-              </w:rPr>
-              <w:t>polishing levels and making them work and feel better for the player</w:t>
+              <w:t xml:space="preserve">During the sprint i have </w:t>
+            </w:r>
+            <w:r>
+              <w:rPr>
+                <w:rFonts w:ascii="Arial" w:eastAsia="Arial" w:hAnsi="Arial" w:cs="Arial"/>
+              </w:rPr>
+              <w:t>worked on making the enemies more lifelike and made them have random turning</w:t>
             </w:r>
           </w:p>
         </w:tc>
@@ -820,12 +837,6 @@
         <w:gridCol w:w="9026"/>
       </w:tblGrid>
       <w:tr>
-        <w:tblPrEx>
-          <w:tblCellMar>
-            <w:top w:w="0" w:type="dxa"/>
-            <w:bottom w:w="0" w:type="dxa"/>
-          </w:tblCellMar>
-        </w:tblPrEx>
         <w:trPr>
           <w:trHeight w:val="1"/>
         </w:trPr>
@@ -860,12 +871,6 @@
         </w:tc>
       </w:tr>
       <w:tr>
-        <w:tblPrEx>
-          <w:tblCellMar>
-            <w:top w:w="0" w:type="dxa"/>
-            <w:bottom w:w="0" w:type="dxa"/>
-          </w:tblCellMar>
-        </w:tblPrEx>
         <w:tc>
           <w:tcPr>
             <w:tcW w:w="9026" w:type="dxa"/>
@@ -887,38 +892,61 @@
                 <w:tab w:val="left" w:pos="3495"/>
               </w:tabs>
               <w:spacing w:after="0" w:line="240" w:lineRule="auto"/>
-            </w:pPr>
-            <w:r>
-              <w:rPr>
-                <w:rFonts w:ascii="Arial" w:eastAsia="Arial" w:hAnsi="Arial" w:cs="Arial"/>
-              </w:rPr>
-              <w:t xml:space="preserve">My team members have worked on </w:t>
-            </w:r>
-            <w:r>
-              <w:rPr>
-                <w:rFonts w:ascii="Arial" w:eastAsia="Arial" w:hAnsi="Arial" w:cs="Arial"/>
-              </w:rPr>
-              <w:t>making limited sprinting work for the game so it makes the game more hard</w:t>
-            </w:r>
-            <w:r>
-              <w:rPr>
-                <w:rFonts w:ascii="Arial" w:eastAsia="Arial" w:hAnsi="Arial" w:cs="Arial"/>
-              </w:rPr>
-              <w:t xml:space="preserve"> we also had Dylan find a way to import a menu screen from a video</w:t>
-            </w:r>
-            <w:r>
-              <w:rPr>
-                <w:rFonts w:ascii="Arial" w:eastAsia="Arial" w:hAnsi="Arial" w:cs="Arial"/>
-              </w:rPr>
-              <w:t xml:space="preserve">, </w:t>
-            </w:r>
-            <w:r>
-              <w:rPr>
-                <w:rFonts w:ascii="Arial" w:eastAsia="Arial" w:hAnsi="Arial" w:cs="Arial"/>
-              </w:rPr>
-              <w:lastRenderedPageBreak/>
-              <w:t>hayden has also implemented line of sight for the enemies</w:t>
-            </w:r>
+              <w:rPr>
+                <w:rFonts w:ascii="Arial" w:eastAsia="Arial" w:hAnsi="Arial" w:cs="Arial"/>
+              </w:rPr>
+            </w:pPr>
+            <w:r>
+              <w:rPr>
+                <w:rFonts w:ascii="Arial" w:eastAsia="Arial" w:hAnsi="Arial" w:cs="Arial"/>
+              </w:rPr>
+              <w:t>Hayden:</w:t>
+            </w:r>
+          </w:p>
+          <w:p>
+            <w:pPr>
+              <w:tabs>
+                <w:tab w:val="left" w:pos="3495"/>
+              </w:tabs>
+              <w:spacing w:after="0" w:line="240" w:lineRule="auto"/>
+              <w:rPr>
+                <w:rFonts w:ascii="Arial" w:eastAsia="Arial" w:hAnsi="Arial" w:cs="Arial"/>
+              </w:rPr>
+            </w:pPr>
+            <w:r>
+              <w:rPr>
+                <w:rFonts w:ascii="Arial" w:eastAsia="Arial" w:hAnsi="Arial" w:cs="Arial"/>
+              </w:rPr>
+              <w:t>Hayden has added the line-of-sight feature to allow the player to hide from enemies</w:t>
+            </w:r>
+          </w:p>
+          <w:p>
+            <w:pPr>
+              <w:tabs>
+                <w:tab w:val="left" w:pos="3495"/>
+              </w:tabs>
+              <w:spacing w:after="0" w:line="240" w:lineRule="auto"/>
+              <w:rPr>
+                <w:rFonts w:ascii="Arial" w:eastAsia="Arial" w:hAnsi="Arial" w:cs="Arial"/>
+              </w:rPr>
+            </w:pPr>
+            <w:r>
+              <w:rPr>
+                <w:rFonts w:ascii="Arial" w:eastAsia="Arial" w:hAnsi="Arial" w:cs="Arial"/>
+              </w:rPr>
+              <w:t>Austin:</w:t>
+            </w:r>
+          </w:p>
+          <w:p>
+            <w:pPr>
+              <w:tabs>
+                <w:tab w:val="left" w:pos="3495"/>
+              </w:tabs>
+              <w:spacing w:after="0" w:line="240" w:lineRule="auto"/>
+              <w:rPr>
+                <w:rFonts w:ascii="Arial" w:eastAsia="Arial" w:hAnsi="Arial" w:cs="Arial"/>
+              </w:rPr>
+            </w:pPr>
           </w:p>
         </w:tc>
       </w:tr>
@@ -945,12 +973,6 @@
         <w:gridCol w:w="9026"/>
       </w:tblGrid>
       <w:tr>
-        <w:tblPrEx>
-          <w:tblCellMar>
-            <w:top w:w="0" w:type="dxa"/>
-            <w:bottom w:w="0" w:type="dxa"/>
-          </w:tblCellMar>
-        </w:tblPrEx>
         <w:trPr>
           <w:trHeight w:val="1"/>
         </w:trPr>
@@ -985,12 +1007,6 @@
         </w:tc>
       </w:tr>
       <w:tr>
-        <w:tblPrEx>
-          <w:tblCellMar>
-            <w:top w:w="0" w:type="dxa"/>
-            <w:bottom w:w="0" w:type="dxa"/>
-          </w:tblCellMar>
-        </w:tblPrEx>
         <w:trPr>
           <w:trHeight w:val="1"/>
         </w:trPr>
@@ -1012,9 +1028,65 @@
           <w:p>
             <w:pPr>
               <w:spacing w:after="0" w:line="240" w:lineRule="auto"/>
-            </w:pPr>
-            <w:r>
-              <w:t xml:space="preserve">During the sprint I have done a major overhaul of level 2 and 4 and made them look a lot better </w:t>
+              <w:rPr>
+                <w:rFonts w:ascii="Arial" w:hAnsi="Arial" w:cs="Arial"/>
+              </w:rPr>
+            </w:pPr>
+            <w:r>
+              <w:rPr>
+                <w:rFonts w:ascii="Arial" w:hAnsi="Arial" w:cs="Arial"/>
+              </w:rPr>
+              <w:t>During the sprint I have</w:t>
+            </w:r>
+            <w:r>
+              <w:rPr>
+                <w:rFonts w:ascii="Arial" w:hAnsi="Arial" w:cs="Arial"/>
+              </w:rPr>
+              <w:t xml:space="preserve"> made the en</w:t>
+            </w:r>
+            <w:r>
+              <w:rPr>
+                <w:rFonts w:ascii="Arial" w:hAnsi="Arial" w:cs="Arial"/>
+              </w:rPr>
+              <w:t>emies</w:t>
+            </w:r>
+            <w:r>
+              <w:rPr>
+                <w:rFonts w:ascii="Arial" w:hAnsi="Arial" w:cs="Arial"/>
+              </w:rPr>
+              <w:t xml:space="preserve"> </w:t>
+            </w:r>
+            <w:r>
+              <w:rPr>
+                <w:rFonts w:ascii="Arial" w:hAnsi="Arial" w:cs="Arial"/>
+              </w:rPr>
+              <w:t xml:space="preserve">lose line of sight with </w:t>
+            </w:r>
+            <w:r>
+              <w:rPr>
+                <w:rFonts w:ascii="Arial" w:hAnsi="Arial" w:cs="Arial"/>
+              </w:rPr>
+              <w:t xml:space="preserve">the player and then lose interest and turn around randomly to make them more </w:t>
+            </w:r>
+            <w:r>
+              <w:rPr>
+                <w:rFonts w:ascii="Arial" w:hAnsi="Arial" w:cs="Arial"/>
+              </w:rPr>
+              <w:t>life like</w:t>
+            </w:r>
+          </w:p>
+          <w:p>
+            <w:pPr>
+              <w:spacing w:after="0" w:line="240" w:lineRule="auto"/>
+              <w:rPr>
+                <w:rFonts w:ascii="Arial" w:hAnsi="Arial" w:cs="Arial"/>
+              </w:rPr>
+            </w:pPr>
+            <w:r>
+              <w:rPr>
+                <w:rFonts w:ascii="Arial" w:hAnsi="Arial" w:cs="Arial"/>
+              </w:rPr>
+              <w:t>I also fixed the problem with the player crashing the game when they touched a wall by giving them a custom hitbox</w:t>
             </w:r>
           </w:p>
         </w:tc>
@@ -1042,12 +1114,6 @@
         <w:gridCol w:w="9026"/>
       </w:tblGrid>
       <w:tr>
-        <w:tblPrEx>
-          <w:tblCellMar>
-            <w:top w:w="0" w:type="dxa"/>
-            <w:bottom w:w="0" w:type="dxa"/>
-          </w:tblCellMar>
-        </w:tblPrEx>
         <w:trPr>
           <w:trHeight w:val="1"/>
         </w:trPr>
@@ -1082,12 +1148,6 @@
         </w:tc>
       </w:tr>
       <w:tr>
-        <w:tblPrEx>
-          <w:tblCellMar>
-            <w:top w:w="0" w:type="dxa"/>
-            <w:bottom w:w="0" w:type="dxa"/>
-          </w:tblCellMar>
-        </w:tblPrEx>
         <w:trPr>
           <w:trHeight w:val="1"/>
         </w:trPr>
@@ -1109,12 +1169,41 @@
           <w:p>
             <w:pPr>
               <w:spacing w:after="0" w:line="240" w:lineRule="auto"/>
-            </w:pPr>
-            <w:r>
-              <w:rPr>
-                <w:rFonts w:ascii="Arial" w:eastAsia="Arial" w:hAnsi="Arial" w:cs="Arial"/>
-              </w:rPr>
-              <w:t>We have a problem with line of sight making the game lag and when the player would collide with a wall the game would crash so we are trying to fix this issue.</w:t>
+              <w:rPr>
+                <w:rFonts w:ascii="Arial" w:eastAsia="Arial" w:hAnsi="Arial" w:cs="Arial"/>
+              </w:rPr>
+            </w:pPr>
+            <w:r>
+              <w:rPr>
+                <w:rFonts w:ascii="Arial" w:eastAsia="Arial" w:hAnsi="Arial" w:cs="Arial"/>
+              </w:rPr>
+              <w:t xml:space="preserve">We have a problem with line of sight making the game lag and when the player would collide with a wall the game would crash so </w:t>
+            </w:r>
+            <w:r>
+              <w:rPr>
+                <w:rFonts w:ascii="Arial" w:eastAsia="Arial" w:hAnsi="Arial" w:cs="Arial"/>
+              </w:rPr>
+              <w:t>I have fixed this</w:t>
+            </w:r>
+          </w:p>
+          <w:p>
+            <w:pPr>
+              <w:spacing w:after="0" w:line="240" w:lineRule="auto"/>
+              <w:rPr>
+                <w:rFonts w:ascii="Arial" w:hAnsi="Arial" w:cs="Arial"/>
+              </w:rPr>
+            </w:pPr>
+            <w:r>
+              <w:rPr>
+                <w:rFonts w:ascii="Arial" w:hAnsi="Arial" w:cs="Arial"/>
+              </w:rPr>
+              <w:t xml:space="preserve">we also have a problem where the </w:t>
+            </w:r>
+            <w:r>
+              <w:rPr>
+                <w:rFonts w:ascii="Arial" w:hAnsi="Arial" w:cs="Arial"/>
+              </w:rPr>
+              <w:t>enemy would get to the player it  would crash again</w:t>
             </w:r>
           </w:p>
         </w:tc>
@@ -1142,12 +1231,6 @@
         <w:gridCol w:w="9026"/>
       </w:tblGrid>
       <w:tr>
-        <w:tblPrEx>
-          <w:tblCellMar>
-            <w:top w:w="0" w:type="dxa"/>
-            <w:bottom w:w="0" w:type="dxa"/>
-          </w:tblCellMar>
-        </w:tblPrEx>
         <w:trPr>
           <w:trHeight w:val="1"/>
         </w:trPr>
@@ -1182,12 +1265,6 @@
         </w:tc>
       </w:tr>
       <w:tr>
-        <w:tblPrEx>
-          <w:tblCellMar>
-            <w:top w:w="0" w:type="dxa"/>
-            <w:bottom w:w="0" w:type="dxa"/>
-          </w:tblCellMar>
-        </w:tblPrEx>
         <w:trPr>
           <w:trHeight w:val="1"/>
         </w:trPr>
@@ -1206,151 +1283,6 @@
               <w:right w:w="100" w:type="dxa"/>
             </w:tcMar>
           </w:tcPr>
-          <w:p>
-            <w:pPr>
-              <w:spacing w:after="0" w:line="240" w:lineRule="auto"/>
-              <w:rPr>
-                <w:rFonts w:ascii="Calibri" w:eastAsia="Calibri" w:hAnsi="Calibri" w:cs="Calibri"/>
-              </w:rPr>
-            </w:pPr>
-          </w:p>
-        </w:tc>
-      </w:tr>
-    </w:tbl>
-    <w:p>
-      <w:pPr>
-        <w:spacing w:after="0" w:line="276" w:lineRule="auto"/>
-        <w:rPr>
-          <w:rFonts w:ascii="Arial" w:eastAsia="Arial" w:hAnsi="Arial" w:cs="Arial"/>
-        </w:rPr>
-      </w:pPr>
-    </w:p>
-    <w:tbl>
-      <w:tblPr>
-        <w:tblW w:w="0" w:type="auto"/>
-        <w:tblInd w:w="100" w:type="dxa"/>
-        <w:tblCellMar>
-          <w:left w:w="10" w:type="dxa"/>
-          <w:right w:w="10" w:type="dxa"/>
-        </w:tblCellMar>
-        <w:tblLook w:val="04A0" w:firstRow="1" w:lastRow="0" w:firstColumn="1" w:lastColumn="0" w:noHBand="0" w:noVBand="1"/>
-      </w:tblPr>
-      <w:tblGrid>
-        <w:gridCol w:w="9126"/>
-      </w:tblGrid>
-      <w:tr>
-        <w:tblPrEx>
-          <w:tblCellMar>
-            <w:top w:w="0" w:type="dxa"/>
-            <w:bottom w:w="0" w:type="dxa"/>
-          </w:tblCellMar>
-        </w:tblPrEx>
-        <w:trPr>
-          <w:trHeight w:val="1"/>
-        </w:trPr>
-        <w:tc>
-          <w:tcPr>
-            <w:tcW w:w="9026" w:type="dxa"/>
-            <w:tcBorders>
-              <w:top w:val="single" w:sz="8" w:space="0" w:color="000000"/>
-              <w:left w:val="single" w:sz="8" w:space="0" w:color="000000"/>
-              <w:bottom w:val="single" w:sz="8" w:space="0" w:color="000000"/>
-              <w:right w:val="single" w:sz="8" w:space="0" w:color="000000"/>
-            </w:tcBorders>
-            <w:shd w:val="clear" w:color="auto" w:fill="auto"/>
-            <w:tcMar>
-              <w:left w:w="100" w:type="dxa"/>
-              <w:right w:w="100" w:type="dxa"/>
-            </w:tcMar>
-          </w:tcPr>
-          <w:p>
-            <w:pPr>
-              <w:spacing w:after="0" w:line="240" w:lineRule="auto"/>
-              <w:jc w:val="center"/>
-            </w:pPr>
-            <w:r>
-              <w:rPr>
-                <w:rFonts w:ascii="Arial" w:eastAsia="Arial" w:hAnsi="Arial" w:cs="Arial"/>
-                <w:b/>
-              </w:rPr>
-              <w:t>KANBAN board at the end of the sprint</w:t>
-            </w:r>
-          </w:p>
-        </w:tc>
-      </w:tr>
-      <w:tr>
-        <w:tblPrEx>
-          <w:tblCellMar>
-            <w:top w:w="0" w:type="dxa"/>
-            <w:bottom w:w="0" w:type="dxa"/>
-          </w:tblCellMar>
-        </w:tblPrEx>
-        <w:trPr>
-          <w:trHeight w:val="1"/>
-        </w:trPr>
-        <w:tc>
-          <w:tcPr>
-            <w:tcW w:w="9026" w:type="dxa"/>
-            <w:tcBorders>
-              <w:top w:val="single" w:sz="8" w:space="0" w:color="000000"/>
-              <w:left w:val="single" w:sz="8" w:space="0" w:color="000000"/>
-              <w:bottom w:val="single" w:sz="8" w:space="0" w:color="000000"/>
-              <w:right w:val="single" w:sz="8" w:space="0" w:color="000000"/>
-            </w:tcBorders>
-            <w:shd w:val="clear" w:color="auto" w:fill="auto"/>
-            <w:tcMar>
-              <w:left w:w="100" w:type="dxa"/>
-              <w:right w:w="100" w:type="dxa"/>
-            </w:tcMar>
-          </w:tcPr>
-          <w:p>
-            <w:pPr>
-              <w:spacing w:after="0" w:line="240" w:lineRule="auto"/>
-              <w:rPr>
-                <w:rFonts w:ascii="Calibri" w:eastAsia="Calibri" w:hAnsi="Calibri" w:cs="Calibri"/>
-              </w:rPr>
-            </w:pPr>
-            <w:r>
-              <w:rPr>
-                <w:rFonts w:ascii="Calibri" w:eastAsia="Calibri" w:hAnsi="Calibri" w:cs="Calibri"/>
-              </w:rPr>
-              <w:drawing>
-                <wp:inline distT="0" distB="0" distL="0" distR="0" wp14:anchorId="1F524E6E" wp14:editId="3397A4D5">
-                  <wp:extent cx="5731510" cy="6377940"/>
-                  <wp:effectExtent l="0" t="0" r="2540" b="3810"/>
-                  <wp:docPr id="1" name="Picture 1"/>
-                  <wp:cNvGraphicFramePr>
-                    <a:graphicFrameLocks xmlns:a="http://schemas.openxmlformats.org/drawingml/2006/main" noChangeAspect="1"/>
-                  </wp:cNvGraphicFramePr>
-                  <a:graphic xmlns:a="http://schemas.openxmlformats.org/drawingml/2006/main">
-                    <a:graphicData uri="http://schemas.openxmlformats.org/drawingml/2006/picture">
-                      <pic:pic xmlns:pic="http://schemas.openxmlformats.org/drawingml/2006/picture">
-                        <pic:nvPicPr>
-                          <pic:cNvPr id="1" name=""/>
-                          <pic:cNvPicPr/>
-                        </pic:nvPicPr>
-                        <pic:blipFill>
-                          <a:blip r:embed="rId8"/>
-                          <a:stretch>
-                            <a:fillRect/>
-                          </a:stretch>
-                        </pic:blipFill>
-                        <pic:spPr>
-                          <a:xfrm>
-                            <a:off x="0" y="0"/>
-                            <a:ext cx="5731510" cy="6377940"/>
-                          </a:xfrm>
-                          <a:prstGeom prst="rect">
-                            <a:avLst/>
-                          </a:prstGeom>
-                        </pic:spPr>
-                      </pic:pic>
-                    </a:graphicData>
-                  </a:graphic>
-                </wp:inline>
-              </w:drawing>
-            </w:r>
-          </w:p>
           <w:p>
             <w:pPr>
               <w:spacing w:after="0" w:line="240" w:lineRule="auto"/>
@@ -1384,12 +1316,6 @@
         <w:gridCol w:w="9026"/>
       </w:tblGrid>
       <w:tr>
-        <w:tblPrEx>
-          <w:tblCellMar>
-            <w:top w:w="0" w:type="dxa"/>
-            <w:bottom w:w="0" w:type="dxa"/>
-          </w:tblCellMar>
-        </w:tblPrEx>
         <w:trPr>
           <w:trHeight w:val="1"/>
         </w:trPr>
@@ -1418,18 +1344,12 @@
                 <w:rFonts w:ascii="Arial" w:eastAsia="Arial" w:hAnsi="Arial" w:cs="Arial"/>
                 <w:b/>
               </w:rPr>
-              <w:t>Screenshot of the game at the end of the sprint</w:t>
-            </w:r>
-          </w:p>
-        </w:tc>
-      </w:tr>
-      <w:tr>
-        <w:tblPrEx>
-          <w:tblCellMar>
-            <w:top w:w="0" w:type="dxa"/>
-            <w:bottom w:w="0" w:type="dxa"/>
-          </w:tblCellMar>
-        </w:tblPrEx>
+              <w:t>KANBAN board at the end of the sprint</w:t>
+            </w:r>
+          </w:p>
+        </w:tc>
+      </w:tr>
+      <w:tr>
         <w:trPr>
           <w:trHeight w:val="1"/>
         </w:trPr>
@@ -1459,11 +1379,12 @@
               <w:rPr>
                 <w:rFonts w:ascii="Calibri" w:eastAsia="Calibri" w:hAnsi="Calibri" w:cs="Calibri"/>
               </w:rPr>
+              <w:lastRenderedPageBreak/>
               <w:drawing>
-                <wp:inline distT="0" distB="0" distL="0" distR="0" wp14:anchorId="4D1F1A9A" wp14:editId="60778617">
-                  <wp:extent cx="4924425" cy="3820167"/>
+                <wp:inline distT="0" distB="0" distL="0" distR="0" wp14:anchorId="02F36041" wp14:editId="0F54E8EE">
+                  <wp:extent cx="3975406" cy="4977442"/>
                   <wp:effectExtent l="0" t="0" r="0" b="0"/>
-                  <wp:docPr id="2" name="Picture 2"/>
+                  <wp:docPr id="3" name="Picture 3"/>
                   <wp:cNvGraphicFramePr>
                     <a:graphicFrameLocks xmlns:a="http://schemas.openxmlformats.org/drawingml/2006/main" noChangeAspect="1"/>
                   </wp:cNvGraphicFramePr>
@@ -1475,7 +1396,7 @@
                           <pic:cNvPicPr/>
                         </pic:nvPicPr>
                         <pic:blipFill>
-                          <a:blip r:embed="rId9"/>
+                          <a:blip r:embed="rId6"/>
                           <a:stretch>
                             <a:fillRect/>
                           </a:stretch>
@@ -1483,7 +1404,7 @@
                         <pic:spPr>
                           <a:xfrm>
                             <a:off x="0" y="0"/>
-                            <a:ext cx="4926741" cy="3821964"/>
+                            <a:ext cx="4065754" cy="5090563"/>
                           </a:xfrm>
                           <a:prstGeom prst="rect">
                             <a:avLst/>
@@ -1495,14 +1416,6 @@
                 </wp:inline>
               </w:drawing>
             </w:r>
-          </w:p>
-          <w:p>
-            <w:pPr>
-              <w:spacing w:after="0" w:line="240" w:lineRule="auto"/>
-              <w:rPr>
-                <w:rFonts w:ascii="Calibri" w:eastAsia="Calibri" w:hAnsi="Calibri" w:cs="Calibri"/>
-              </w:rPr>
-            </w:pPr>
           </w:p>
         </w:tc>
       </w:tr>
@@ -1529,12 +1442,6 @@
         <w:gridCol w:w="9026"/>
       </w:tblGrid>
       <w:tr>
-        <w:tblPrEx>
-          <w:tblCellMar>
-            <w:top w:w="0" w:type="dxa"/>
-            <w:bottom w:w="0" w:type="dxa"/>
-          </w:tblCellMar>
-        </w:tblPrEx>
         <w:trPr>
           <w:trHeight w:val="1"/>
         </w:trPr>
@@ -1563,18 +1470,12 @@
                 <w:rFonts w:ascii="Arial" w:eastAsia="Arial" w:hAnsi="Arial" w:cs="Arial"/>
                 <w:b/>
               </w:rPr>
-              <w:t>Video of the game at the end of the sprint</w:t>
-            </w:r>
-          </w:p>
-        </w:tc>
-      </w:tr>
-      <w:tr>
-        <w:tblPrEx>
-          <w:tblCellMar>
-            <w:top w:w="0" w:type="dxa"/>
-            <w:bottom w:w="0" w:type="dxa"/>
-          </w:tblCellMar>
-        </w:tblPrEx>
+              <w:t>Screenshot of the game at the end of the sprint</w:t>
+            </w:r>
+          </w:p>
+        </w:tc>
+      </w:tr>
+      <w:tr>
         <w:trPr>
           <w:trHeight w:val="1"/>
         </w:trPr>
@@ -1596,12 +1497,50 @@
           <w:p>
             <w:pPr>
               <w:spacing w:after="0" w:line="240" w:lineRule="auto"/>
-            </w:pPr>
-            <w:r>
-              <w:rPr>
-                <w:rFonts w:ascii="Arial" w:eastAsia="Arial" w:hAnsi="Arial" w:cs="Arial"/>
-              </w:rPr>
-              <w:t>Video is in git repo in sprint videos.pptx</w:t>
+              <w:rPr>
+                <w:rFonts w:ascii="Calibri" w:eastAsia="Calibri" w:hAnsi="Calibri" w:cs="Calibri"/>
+              </w:rPr>
+            </w:pPr>
+            <w:r>
+              <w:rPr>
+                <w:rFonts w:ascii="Calibri" w:eastAsia="Calibri" w:hAnsi="Calibri" w:cs="Calibri"/>
+              </w:rPr>
+              <w:lastRenderedPageBreak/>
+              <w:drawing>
+                <wp:inline distT="0" distB="0" distL="0" distR="0" wp14:anchorId="7CDDC338" wp14:editId="6EE549D5">
+                  <wp:extent cx="4143289" cy="3821502"/>
+                  <wp:effectExtent l="0" t="0" r="0" b="0"/>
+                  <wp:docPr id="5" name="Picture 5"/>
+                  <wp:cNvGraphicFramePr>
+                    <a:graphicFrameLocks xmlns:a="http://schemas.openxmlformats.org/drawingml/2006/main" noChangeAspect="1"/>
+                  </wp:cNvGraphicFramePr>
+                  <a:graphic xmlns:a="http://schemas.openxmlformats.org/drawingml/2006/main">
+                    <a:graphicData uri="http://schemas.openxmlformats.org/drawingml/2006/picture">
+                      <pic:pic xmlns:pic="http://schemas.openxmlformats.org/drawingml/2006/picture">
+                        <pic:nvPicPr>
+                          <pic:cNvPr id="1" name=""/>
+                          <pic:cNvPicPr/>
+                        </pic:nvPicPr>
+                        <pic:blipFill>
+                          <a:blip r:embed="rId7"/>
+                          <a:stretch>
+                            <a:fillRect/>
+                          </a:stretch>
+                        </pic:blipFill>
+                        <pic:spPr>
+                          <a:xfrm>
+                            <a:off x="0" y="0"/>
+                            <a:ext cx="4146947" cy="3824876"/>
+                          </a:xfrm>
+                          <a:prstGeom prst="rect">
+                            <a:avLst/>
+                          </a:prstGeom>
+                        </pic:spPr>
+                      </pic:pic>
+                    </a:graphicData>
+                  </a:graphic>
+                </wp:inline>
+              </w:drawing>
             </w:r>
           </w:p>
         </w:tc>
@@ -1629,12 +1568,6 @@
         <w:gridCol w:w="9026"/>
       </w:tblGrid>
       <w:tr>
-        <w:tblPrEx>
-          <w:tblCellMar>
-            <w:top w:w="0" w:type="dxa"/>
-            <w:bottom w:w="0" w:type="dxa"/>
-          </w:tblCellMar>
-        </w:tblPrEx>
         <w:trPr>
           <w:trHeight w:val="1"/>
         </w:trPr>
@@ -1663,18 +1596,12 @@
                 <w:rFonts w:ascii="Arial" w:eastAsia="Arial" w:hAnsi="Arial" w:cs="Arial"/>
                 <w:b/>
               </w:rPr>
-              <w:t>Notes for next time, future improvements</w:t>
-            </w:r>
-          </w:p>
-        </w:tc>
-      </w:tr>
-      <w:tr>
-        <w:tblPrEx>
-          <w:tblCellMar>
-            <w:top w:w="0" w:type="dxa"/>
-            <w:bottom w:w="0" w:type="dxa"/>
-          </w:tblCellMar>
-        </w:tblPrEx>
+              <w:t>Video of the game at the end of the sprint</w:t>
+            </w:r>
+          </w:p>
+        </w:tc>
+      </w:tr>
+      <w:tr>
         <w:trPr>
           <w:trHeight w:val="1"/>
         </w:trPr>
@@ -1696,6 +1623,94 @@
           <w:p>
             <w:pPr>
               <w:spacing w:after="0" w:line="240" w:lineRule="auto"/>
+            </w:pPr>
+            <w:r>
+              <w:rPr>
+                <w:rFonts w:ascii="Arial" w:eastAsia="Arial" w:hAnsi="Arial" w:cs="Arial"/>
+              </w:rPr>
+              <w:t>Video is in git repo in sprint videos.pptx</w:t>
+            </w:r>
+          </w:p>
+        </w:tc>
+      </w:tr>
+    </w:tbl>
+    <w:p>
+      <w:pPr>
+        <w:spacing w:after="0" w:line="276" w:lineRule="auto"/>
+        <w:rPr>
+          <w:rFonts w:ascii="Arial" w:eastAsia="Arial" w:hAnsi="Arial" w:cs="Arial"/>
+        </w:rPr>
+      </w:pPr>
+    </w:p>
+    <w:tbl>
+      <w:tblPr>
+        <w:tblW w:w="0" w:type="auto"/>
+        <w:tblInd w:w="100" w:type="dxa"/>
+        <w:tblCellMar>
+          <w:left w:w="10" w:type="dxa"/>
+          <w:right w:w="10" w:type="dxa"/>
+        </w:tblCellMar>
+        <w:tblLook w:val="04A0" w:firstRow="1" w:lastRow="0" w:firstColumn="1" w:lastColumn="0" w:noHBand="0" w:noVBand="1"/>
+      </w:tblPr>
+      <w:tblGrid>
+        <w:gridCol w:w="9026"/>
+      </w:tblGrid>
+      <w:tr>
+        <w:trPr>
+          <w:trHeight w:val="1"/>
+        </w:trPr>
+        <w:tc>
+          <w:tcPr>
+            <w:tcW w:w="9026" w:type="dxa"/>
+            <w:tcBorders>
+              <w:top w:val="single" w:sz="8" w:space="0" w:color="000000"/>
+              <w:left w:val="single" w:sz="8" w:space="0" w:color="000000"/>
+              <w:bottom w:val="single" w:sz="8" w:space="0" w:color="000000"/>
+              <w:right w:val="single" w:sz="8" w:space="0" w:color="000000"/>
+            </w:tcBorders>
+            <w:shd w:val="clear" w:color="auto" w:fill="auto"/>
+            <w:tcMar>
+              <w:left w:w="100" w:type="dxa"/>
+              <w:right w:w="100" w:type="dxa"/>
+            </w:tcMar>
+          </w:tcPr>
+          <w:p>
+            <w:pPr>
+              <w:spacing w:after="0" w:line="240" w:lineRule="auto"/>
+              <w:jc w:val="center"/>
+            </w:pPr>
+            <w:r>
+              <w:rPr>
+                <w:rFonts w:ascii="Arial" w:eastAsia="Arial" w:hAnsi="Arial" w:cs="Arial"/>
+                <w:b/>
+              </w:rPr>
+              <w:t>Notes for next time, future improvements</w:t>
+            </w:r>
+          </w:p>
+        </w:tc>
+      </w:tr>
+      <w:tr>
+        <w:trPr>
+          <w:trHeight w:val="1"/>
+        </w:trPr>
+        <w:tc>
+          <w:tcPr>
+            <w:tcW w:w="9026" w:type="dxa"/>
+            <w:tcBorders>
+              <w:top w:val="single" w:sz="8" w:space="0" w:color="000000"/>
+              <w:left w:val="single" w:sz="8" w:space="0" w:color="000000"/>
+              <w:bottom w:val="single" w:sz="8" w:space="0" w:color="000000"/>
+              <w:right w:val="single" w:sz="8" w:space="0" w:color="000000"/>
+            </w:tcBorders>
+            <w:shd w:val="clear" w:color="auto" w:fill="auto"/>
+            <w:tcMar>
+              <w:left w:w="100" w:type="dxa"/>
+              <w:right w:w="100" w:type="dxa"/>
+            </w:tcMar>
+          </w:tcPr>
+          <w:p>
+            <w:pPr>
+              <w:spacing w:after="0" w:line="240" w:lineRule="auto"/>
               <w:rPr>
                 <w:rFonts w:ascii="Calibri" w:eastAsia="Calibri" w:hAnsi="Calibri" w:cs="Calibri"/>
               </w:rPr>
@@ -1704,7 +1719,7 @@
               <w:rPr>
                 <w:rFonts w:ascii="Calibri" w:eastAsia="Calibri" w:hAnsi="Calibri" w:cs="Calibri"/>
               </w:rPr>
-              <w:t>next time we are going to have to put all focus on fixing the line of sight issue</w:t>
+              <w:t>Random movement for enemies</w:t>
             </w:r>
           </w:p>
         </w:tc>
